--- a/Python_API_Conclusion.docx
+++ b/Python_API_Conclusion.docx
@@ -32,44 +32,7 @@
           <w:sz w:val="28"/>
           <w:szCs w:val="28"/>
         </w:rPr>
-        <w:t xml:space="preserve">While using the </w:t>
-      </w:r>
-      <w:proofErr w:type="spellStart"/>
-      <w:r>
-        <w:rPr>
-          <w:sz w:val="28"/>
-          <w:szCs w:val="28"/>
-        </w:rPr>
-        <w:t>Openweathermap</w:t>
-      </w:r>
-      <w:proofErr w:type="spellEnd"/>
-      <w:r>
-        <w:rPr>
-          <w:sz w:val="28"/>
-          <w:szCs w:val="28"/>
-        </w:rPr>
-        <w:t xml:space="preserve"> API to determine the weather for 500+ cities around the world,</w:t>
-      </w:r>
-      <w:r>
-        <w:rPr>
-          <w:sz w:val="28"/>
-          <w:szCs w:val="28"/>
-        </w:rPr>
-        <w:t xml:space="preserve"> I made some </w:t>
-      </w:r>
-      <w:r>
-        <w:rPr>
-          <w:sz w:val="28"/>
-          <w:szCs w:val="28"/>
-        </w:rPr>
-        <w:t>observable trends based on the data.</w:t>
-      </w:r>
-      <w:r>
-        <w:rPr>
-          <w:sz w:val="28"/>
-          <w:szCs w:val="28"/>
-        </w:rPr>
-        <w:t xml:space="preserve"> I</w:t>
+        <w:t>While using the Openweathermap API to determine the weather for 500+ cities around the world, I made some observable trends based on the data. I</w:t>
       </w:r>
       <w:r>
         <w:rPr>
@@ -83,28 +46,7 @@
           <w:sz w:val="28"/>
           <w:szCs w:val="28"/>
         </w:rPr>
-        <w:t>observed that i</w:t>
-      </w:r>
-      <w:r>
-        <w:rPr>
-          <w:sz w:val="28"/>
-          <w:szCs w:val="28"/>
-        </w:rPr>
-        <w:t>n the Temperature vs. Latitude scatter plot, as the latitude increases the temperature increases.</w:t>
-      </w:r>
-      <w:r>
-        <w:rPr>
-          <w:sz w:val="28"/>
-          <w:szCs w:val="28"/>
-        </w:rPr>
-        <w:t xml:space="preserve"> We can determine that there is a positive correlation between Temperature and Latitude. </w:t>
-      </w:r>
-      <w:r>
-        <w:rPr>
-          <w:sz w:val="28"/>
-          <w:szCs w:val="28"/>
-        </w:rPr>
-        <w:t>The closer the data points, the higher the correlation between the two variables and the stronger the relationship.</w:t>
+        <w:t>observed that in the Temperature vs. Latitude scatter plot, as the latitude increases the temperature increases. We can determine that there is a positive correlation between Temperature and Latitude. The closer the data points, the higher the correlation between the two variables and the stronger the relationship.</w:t>
       </w:r>
     </w:p>
     <w:p>
@@ -119,29 +61,7 @@
           <w:sz w:val="28"/>
           <w:szCs w:val="28"/>
         </w:rPr>
-        <w:t>Also, i</w:t>
-      </w:r>
-      <w:r>
-        <w:rPr>
-          <w:sz w:val="28"/>
-          <w:szCs w:val="28"/>
-        </w:rPr>
-        <w:t>n the Wind Speed (mph) vs. Latitude scatter plot, the</w:t>
-      </w:r>
-      <w:r>
-        <w:rPr>
-          <w:sz w:val="28"/>
-          <w:szCs w:val="28"/>
-        </w:rPr>
-        <w:t xml:space="preserve">re seems to be a </w:t>
-      </w:r>
-      <w:proofErr w:type="gramStart"/>
-      <w:r>
-        <w:rPr>
-          <w:sz w:val="28"/>
-          <w:szCs w:val="28"/>
-        </w:rPr>
-        <w:t>fairly</w:t>
+        <w:t>Also, in the Wind Speed (mph) vs. Latitude scatter plot, there seems to be a fairly</w:t>
       </w:r>
       <w:r>
         <w:rPr>
@@ -155,15 +75,7 @@
           <w:sz w:val="28"/>
           <w:szCs w:val="28"/>
         </w:rPr>
-        <w:t>low</w:t>
-      </w:r>
-      <w:proofErr w:type="gramEnd"/>
-      <w:r>
-        <w:rPr>
-          <w:sz w:val="28"/>
-          <w:szCs w:val="28"/>
-        </w:rPr>
-        <w:t xml:space="preserve"> </w:t>
+        <w:t xml:space="preserve">low </w:t>
       </w:r>
       <w:r>
         <w:rPr>
@@ -318,21 +230,7 @@
           <w:sz w:val="28"/>
           <w:szCs w:val="28"/>
         </w:rPr>
-        <w:t>atitude increases</w:t>
-      </w:r>
-      <w:r>
-        <w:rPr>
-          <w:sz w:val="28"/>
-          <w:szCs w:val="28"/>
-        </w:rPr>
-        <w:t xml:space="preserve"> at the both the northern and southern hemisphere. </w:t>
-      </w:r>
-      <w:r>
-        <w:rPr>
-          <w:sz w:val="28"/>
-          <w:szCs w:val="28"/>
-        </w:rPr>
-        <w:t xml:space="preserve">This does not suggest that an increase in </w:t>
+        <w:t xml:space="preserve">atitude increases at the both the northern and southern hemisphere. This does not suggest that an increase in </w:t>
       </w:r>
       <w:r>
         <w:rPr>
@@ -360,98 +258,224 @@
           <w:sz w:val="28"/>
           <w:szCs w:val="28"/>
         </w:rPr>
-        <w:t xml:space="preserve"> to increase or vice versa.</w:t>
-      </w:r>
-      <w:r>
-        <w:rPr>
-          <w:sz w:val="28"/>
-          <w:szCs w:val="28"/>
-        </w:rPr>
+        <w:t xml:space="preserve"> to increase or vice versa. This analysis is just making the determination that there's a </w:t>
+      </w:r>
+      <w:r>
+        <w:rPr>
+          <w:sz w:val="28"/>
+          <w:szCs w:val="28"/>
+        </w:rPr>
+        <w:t xml:space="preserve">positive </w:t>
+      </w:r>
+      <w:r>
+        <w:rPr>
+          <w:sz w:val="28"/>
+          <w:szCs w:val="28"/>
+        </w:rPr>
+        <w:t xml:space="preserve">correlation between </w:t>
+      </w:r>
+      <w:r>
+        <w:rPr>
+          <w:sz w:val="28"/>
+          <w:szCs w:val="28"/>
+        </w:rPr>
+        <w:t>h</w:t>
+      </w:r>
+      <w:r>
+        <w:rPr>
+          <w:sz w:val="28"/>
+          <w:szCs w:val="28"/>
+        </w:rPr>
+        <w:t>umidity</w:t>
+      </w:r>
+      <w:r>
+        <w:rPr>
+          <w:sz w:val="28"/>
+          <w:szCs w:val="28"/>
+        </w:rPr>
+        <w:t xml:space="preserve">, cloudiness </w:t>
+      </w:r>
+      <w:r>
+        <w:rPr>
+          <w:sz w:val="28"/>
+          <w:szCs w:val="28"/>
+        </w:rPr>
+        <w:t xml:space="preserve">and </w:t>
+      </w:r>
+      <w:r>
+        <w:rPr>
+          <w:sz w:val="28"/>
+          <w:szCs w:val="28"/>
+        </w:rPr>
+        <w:t>l</w:t>
+      </w:r>
+      <w:r>
+        <w:rPr>
+          <w:sz w:val="28"/>
+          <w:szCs w:val="28"/>
+        </w:rPr>
+        <w:t>atitude</w:t>
+      </w:r>
+      <w:r>
+        <w:rPr>
+          <w:sz w:val="28"/>
+          <w:szCs w:val="28"/>
+        </w:rPr>
+        <w:t xml:space="preserve"> based on the analysis of the data.</w:t>
+      </w:r>
+    </w:p>
+    <w:p>
+      <w:pPr>
+        <w:rPr>
+          <w:sz w:val="28"/>
+          <w:szCs w:val="28"/>
+        </w:rPr>
+      </w:pPr>
+      <w:r>
+        <w:rPr>
+          <w:sz w:val="28"/>
+          <w:szCs w:val="28"/>
+        </w:rPr>
+        <w:t xml:space="preserve">For Part II, </w:t>
+      </w:r>
+      <w:r>
+        <w:rPr>
+          <w:sz w:val="28"/>
+          <w:szCs w:val="28"/>
+        </w:rPr>
+        <w:t xml:space="preserve">see </w:t>
+      </w:r>
+      <w:r>
+        <w:rPr>
+          <w:sz w:val="28"/>
+          <w:szCs w:val="28"/>
+        </w:rPr>
+        <w:t xml:space="preserve">screenshot of the heatmaps </w:t>
+      </w:r>
+      <w:r>
+        <w:rPr>
+          <w:sz w:val="28"/>
+          <w:szCs w:val="28"/>
+        </w:rPr>
+        <w:t>below:</w:t>
+      </w:r>
+      <w:r>
         <w:t xml:space="preserve"> </w:t>
       </w:r>
       <w:r>
         <w:rPr>
-          <w:sz w:val="28"/>
-          <w:szCs w:val="28"/>
-        </w:rPr>
-        <w:t xml:space="preserve">This analysis is just </w:t>
-      </w:r>
-      <w:r>
-        <w:rPr>
-          <w:sz w:val="28"/>
-          <w:szCs w:val="28"/>
-        </w:rPr>
-        <w:t>making the determination</w:t>
-      </w:r>
-      <w:r>
-        <w:rPr>
-          <w:sz w:val="28"/>
-          <w:szCs w:val="28"/>
-        </w:rPr>
-        <w:t xml:space="preserve"> that there's a </w:t>
-      </w:r>
-      <w:r>
-        <w:rPr>
-          <w:sz w:val="28"/>
-          <w:szCs w:val="28"/>
-        </w:rPr>
-        <w:t xml:space="preserve">positive </w:t>
-      </w:r>
-      <w:r>
-        <w:rPr>
-          <w:sz w:val="28"/>
-          <w:szCs w:val="28"/>
-        </w:rPr>
-        <w:t xml:space="preserve">correlation between </w:t>
-      </w:r>
-      <w:r>
-        <w:rPr>
-          <w:sz w:val="28"/>
-          <w:szCs w:val="28"/>
-        </w:rPr>
-        <w:t>h</w:t>
-      </w:r>
-      <w:r>
-        <w:rPr>
-          <w:sz w:val="28"/>
-          <w:szCs w:val="28"/>
-        </w:rPr>
-        <w:t>umidity</w:t>
-      </w:r>
-      <w:r>
-        <w:rPr>
-          <w:sz w:val="28"/>
-          <w:szCs w:val="28"/>
-        </w:rPr>
-        <w:t xml:space="preserve">, cloudiness </w:t>
-      </w:r>
-      <w:r>
-        <w:rPr>
-          <w:sz w:val="28"/>
-          <w:szCs w:val="28"/>
-        </w:rPr>
-        <w:t xml:space="preserve">and </w:t>
-      </w:r>
-      <w:r>
-        <w:rPr>
-          <w:sz w:val="28"/>
-          <w:szCs w:val="28"/>
-        </w:rPr>
-        <w:t>l</w:t>
-      </w:r>
-      <w:r>
-        <w:rPr>
-          <w:sz w:val="28"/>
-          <w:szCs w:val="28"/>
-        </w:rPr>
-        <w:t>atitude</w:t>
-      </w:r>
-      <w:r>
-        <w:rPr>
-          <w:sz w:val="28"/>
-          <w:szCs w:val="28"/>
-        </w:rPr>
-        <w:t xml:space="preserve"> based on the analysis of the data.</w:t>
+          <w:noProof/>
+        </w:rPr>
+        <w:drawing>
+          <wp:inline distT="0" distB="0" distL="0" distR="0" wp14:anchorId="6EA4136F" wp14:editId="2F204BE5">
+            <wp:extent cx="5943600" cy="2327275"/>
+            <wp:effectExtent l="0" t="0" r="0" b="0"/>
+            <wp:docPr id="2" name="Picture 2"/>
+            <wp:cNvGraphicFramePr>
+              <a:graphicFrameLocks xmlns:a="http://schemas.openxmlformats.org/drawingml/2006/main" noChangeAspect="1"/>
+            </wp:cNvGraphicFramePr>
+            <a:graphic xmlns:a="http://schemas.openxmlformats.org/drawingml/2006/main">
+              <a:graphicData uri="http://schemas.openxmlformats.org/drawingml/2006/picture">
+                <pic:pic xmlns:pic="http://schemas.openxmlformats.org/drawingml/2006/picture">
+                  <pic:nvPicPr>
+                    <pic:cNvPr id="0" name="Picture 3"/>
+                    <pic:cNvPicPr>
+                      <a:picLocks noChangeAspect="1" noChangeArrowheads="1"/>
+                    </pic:cNvPicPr>
+                  </pic:nvPicPr>
+                  <pic:blipFill>
+                    <a:blip r:embed="rId4">
+                      <a:extLst>
+                        <a:ext uri="{28A0092B-C50C-407E-A947-70E740481C1C}">
+                          <a14:useLocalDpi xmlns:a14="http://schemas.microsoft.com/office/drawing/2010/main" val="0"/>
+                        </a:ext>
+                      </a:extLst>
+                    </a:blip>
+                    <a:srcRect/>
+                    <a:stretch>
+                      <a:fillRect/>
+                    </a:stretch>
+                  </pic:blipFill>
+                  <pic:spPr bwMode="auto">
+                    <a:xfrm>
+                      <a:off x="0" y="0"/>
+                      <a:ext cx="5943600" cy="2327275"/>
+                    </a:xfrm>
+                    <a:prstGeom prst="rect">
+                      <a:avLst/>
+                    </a:prstGeom>
+                    <a:noFill/>
+                    <a:ln>
+                      <a:noFill/>
+                    </a:ln>
+                  </pic:spPr>
+                </pic:pic>
+              </a:graphicData>
+            </a:graphic>
+          </wp:inline>
+        </w:drawing>
+      </w:r>
+    </w:p>
+    <w:p>
+      <w:pPr>
+        <w:rPr>
+          <w:sz w:val="28"/>
+          <w:szCs w:val="28"/>
+        </w:rPr>
+      </w:pPr>
+      <w:r>
+        <w:rPr>
+          <w:noProof/>
+        </w:rPr>
+        <w:lastRenderedPageBreak/>
+        <w:drawing>
+          <wp:inline distT="0" distB="0" distL="0" distR="0" wp14:anchorId="09A2C422" wp14:editId="05F932C5">
+            <wp:extent cx="5943600" cy="4191635"/>
+            <wp:effectExtent l="0" t="0" r="0" b="0"/>
+            <wp:docPr id="1" name="Picture 1"/>
+            <wp:cNvGraphicFramePr>
+              <a:graphicFrameLocks xmlns:a="http://schemas.openxmlformats.org/drawingml/2006/main" noChangeAspect="1"/>
+            </wp:cNvGraphicFramePr>
+            <a:graphic xmlns:a="http://schemas.openxmlformats.org/drawingml/2006/main">
+              <a:graphicData uri="http://schemas.openxmlformats.org/drawingml/2006/picture">
+                <pic:pic xmlns:pic="http://schemas.openxmlformats.org/drawingml/2006/picture">
+                  <pic:nvPicPr>
+                    <pic:cNvPr id="0" name="Picture 1"/>
+                    <pic:cNvPicPr>
+                      <a:picLocks noChangeAspect="1" noChangeArrowheads="1"/>
+                    </pic:cNvPicPr>
+                  </pic:nvPicPr>
+                  <pic:blipFill>
+                    <a:blip r:embed="rId5">
+                      <a:extLst>
+                        <a:ext uri="{28A0092B-C50C-407E-A947-70E740481C1C}">
+                          <a14:useLocalDpi xmlns:a14="http://schemas.microsoft.com/office/drawing/2010/main" val="0"/>
+                        </a:ext>
+                      </a:extLst>
+                    </a:blip>
+                    <a:srcRect/>
+                    <a:stretch>
+                      <a:fillRect/>
+                    </a:stretch>
+                  </pic:blipFill>
+                  <pic:spPr bwMode="auto">
+                    <a:xfrm>
+                      <a:off x="0" y="0"/>
+                      <a:ext cx="5943600" cy="4191635"/>
+                    </a:xfrm>
+                    <a:prstGeom prst="rect">
+                      <a:avLst/>
+                    </a:prstGeom>
+                    <a:noFill/>
+                    <a:ln>
+                      <a:noFill/>
+                    </a:ln>
+                  </pic:spPr>
+                </pic:pic>
+              </a:graphicData>
+            </a:graphic>
+          </wp:inline>
+        </w:drawing>
       </w:r>
     </w:p>
     <w:p/>
@@ -588,6 +612,7 @@
     <w:lsdException w:name="HTML Sample" w:semiHidden="1" w:unhideWhenUsed="1"/>
     <w:lsdException w:name="HTML Typewriter" w:semiHidden="1" w:unhideWhenUsed="1"/>
     <w:lsdException w:name="HTML Variable" w:semiHidden="1" w:unhideWhenUsed="1"/>
+    <w:lsdException w:name="Normal Table" w:semiHidden="1" w:unhideWhenUsed="1"/>
     <w:lsdException w:name="annotation subject" w:semiHidden="1" w:unhideWhenUsed="1"/>
     <w:lsdException w:name="No List" w:semiHidden="1" w:unhideWhenUsed="1"/>
     <w:lsdException w:name="Outline List 1" w:semiHidden="1" w:unhideWhenUsed="1"/>
@@ -634,8 +659,10 @@
     <w:lsdException w:name="Table Subtle 2" w:semiHidden="1" w:unhideWhenUsed="1"/>
     <w:lsdException w:name="Table Web 1" w:semiHidden="1" w:unhideWhenUsed="1"/>
     <w:lsdException w:name="Table Web 2" w:semiHidden="1" w:unhideWhenUsed="1"/>
+    <w:lsdException w:name="Table Web 3" w:semiHidden="1" w:unhideWhenUsed="1"/>
     <w:lsdException w:name="Balloon Text" w:semiHidden="1" w:unhideWhenUsed="1"/>
     <w:lsdException w:name="Table Grid" w:uiPriority="39"/>
+    <w:lsdException w:name="Table Theme" w:semiHidden="1" w:unhideWhenUsed="1"/>
     <w:lsdException w:name="Placeholder Text" w:semiHidden="1"/>
     <w:lsdException w:name="No Spacing" w:uiPriority="1" w:qFormat="1"/>
     <w:lsdException w:name="Light Shading" w:uiPriority="60"/>
